--- a/Docs/2. Elaboration Phase/Modeldictionary/Modeldictionary.docx
+++ b/Docs/2. Elaboration Phase/Modeldictionary/Modeldictionary.docx
@@ -288,7 +288,10 @@
           </w:tcPr>
           <w:p>
             <w:r>
-              <w:t>Attribuut van klanten</w:t>
+              <w:t xml:space="preserve">Attribuut van </w:t>
+            </w:r>
+            <w:r>
+              <w:t>Afdeling Development</w:t>
             </w:r>
           </w:p>
         </w:tc>
@@ -354,6 +357,8 @@
             <w:r>
               <w:t>Te vaag</w:t>
             </w:r>
+            <w:bookmarkStart w:id="0" w:name="_GoBack"/>
+            <w:bookmarkEnd w:id="0"/>
           </w:p>
         </w:tc>
       </w:tr>
@@ -502,10 +507,7 @@
           </w:tcPr>
           <w:p>
             <w:r>
-              <w:t>Een probleem</w:t>
-            </w:r>
-            <w:r>
-              <w:t xml:space="preserve"> die het bedrijf Barroc-IT heeft</w:t>
+              <w:t>Een probleem die het bedrijf Barroc-IT heeft</w:t>
             </w:r>
           </w:p>
         </w:tc>
@@ -623,10 +625,7 @@
           </w:tcPr>
           <w:p>
             <w:r>
-              <w:t>Geen p</w:t>
-            </w:r>
-            <w:r>
-              <w:t>ermanente verwijdering</w:t>
+              <w:t>Geen permanente verwijdering</w:t>
             </w:r>
           </w:p>
         </w:tc>
@@ -796,7 +795,7 @@
           </w:tcPr>
           <w:p>
             <w:r>
-              <w:t>Het eerste adres</w:t>
+              <w:t>Het eerste adres van de klant</w:t>
             </w:r>
           </w:p>
         </w:tc>
@@ -828,7 +827,7 @@
           </w:tcPr>
           <w:p>
             <w:r>
-              <w:t>De eerste postcode</w:t>
+              <w:t>De eerste postcode van de klant</w:t>
             </w:r>
           </w:p>
         </w:tc>
@@ -860,7 +859,7 @@
           </w:tcPr>
           <w:p>
             <w:r>
-              <w:t>De eerste woonplaats</w:t>
+              <w:t>De eerste woonplaats van de klant</w:t>
             </w:r>
           </w:p>
         </w:tc>
@@ -892,7 +891,7 @@
           </w:tcPr>
           <w:p>
             <w:r>
-              <w:t>Het tweede adres</w:t>
+              <w:t>Het tweede adres van de klant</w:t>
             </w:r>
           </w:p>
         </w:tc>
@@ -924,7 +923,7 @@
           </w:tcPr>
           <w:p>
             <w:r>
-              <w:t>De tweede postcode</w:t>
+              <w:t>De tweede postcode van de klant</w:t>
             </w:r>
           </w:p>
         </w:tc>
@@ -956,7 +955,7 @@
           </w:tcPr>
           <w:p>
             <w:r>
-              <w:t>De tweede woonplaats</w:t>
+              <w:t>De tweede woonplaats van de klant</w:t>
             </w:r>
           </w:p>
         </w:tc>
@@ -1010,6 +1009,7 @@
           </w:tcPr>
           <w:p>
             <w:r>
+              <w:lastRenderedPageBreak/>
               <w:t>Voorletters</w:t>
             </w:r>
           </w:p>
@@ -1020,7 +1020,7 @@
           </w:tcPr>
           <w:p>
             <w:r>
-              <w:t>De voorletters</w:t>
+              <w:t>De voorletters van de klant</w:t>
             </w:r>
           </w:p>
         </w:tc>
@@ -1052,7 +1052,7 @@
           </w:tcPr>
           <w:p>
             <w:r>
-              <w:t>Het eerste telefoonnummer</w:t>
+              <w:t>Het eerste telefoonnummer van de klant</w:t>
             </w:r>
           </w:p>
         </w:tc>
@@ -1084,7 +1084,7 @@
           </w:tcPr>
           <w:p>
             <w:r>
-              <w:t>Het tweede telefoonnummer</w:t>
+              <w:t>Het tweede telefoonnummer van de klant</w:t>
             </w:r>
           </w:p>
         </w:tc>
@@ -1116,7 +1116,7 @@
           </w:tcPr>
           <w:p>
             <w:r>
-              <w:t>Het faxnummer</w:t>
+              <w:t>Het faxnummer van de klant</w:t>
             </w:r>
           </w:p>
         </w:tc>
@@ -1138,7 +1138,6 @@
           </w:tcPr>
           <w:p>
             <w:r>
-              <w:lastRenderedPageBreak/>
               <w:t>E-mail</w:t>
             </w:r>
           </w:p>
@@ -1149,7 +1148,7 @@
           </w:tcPr>
           <w:p>
             <w:r>
-              <w:t>Het email</w:t>
+              <w:t>Het email van de klant</w:t>
             </w:r>
           </w:p>
         </w:tc>
@@ -1203,10 +1202,7 @@
           </w:tcPr>
           <w:p>
             <w:r>
-              <w:t>V</w:t>
-            </w:r>
-            <w:r>
-              <w:t>elden</w:t>
+              <w:t>Velden</w:t>
             </w:r>
           </w:p>
         </w:tc>
@@ -1248,17 +1244,20 @@
           </w:tcPr>
           <w:p>
             <w:r>
-              <w:t>Het bankrekeningnummer</w:t>
-            </w:r>
-          </w:p>
-        </w:tc>
-        <w:tc>
-          <w:tcPr>
-            <w:tcW w:w="3379" w:type="dxa"/>
-          </w:tcPr>
-          <w:p>
-            <w:r>
-              <w:t>Attribuut van klant</w:t>
+              <w:t>Het bankrekeningnummer van de klant</w:t>
+            </w:r>
+          </w:p>
+        </w:tc>
+        <w:tc>
+          <w:tcPr>
+            <w:tcW w:w="3379" w:type="dxa"/>
+          </w:tcPr>
+          <w:p>
+            <w:r>
+              <w:t xml:space="preserve">Attribuut van </w:t>
+            </w:r>
+            <w:r>
+              <w:t>Afdeling Financiën</w:t>
             </w:r>
           </w:p>
         </w:tc>
@@ -1327,6 +1326,726 @@
           </w:tcPr>
           <w:p>
             <w:r>
+              <w:t xml:space="preserve">Attribuut van </w:t>
+            </w:r>
+            <w:r>
+              <w:t>Afdeling Financiën</w:t>
+            </w:r>
+          </w:p>
+        </w:tc>
+      </w:tr>
+      <w:tr>
+        <w:tc>
+          <w:tcPr>
+            <w:tcW w:w="3380" w:type="dxa"/>
+          </w:tcPr>
+          <w:p>
+            <w:r>
+              <w:t>Som</w:t>
+            </w:r>
+          </w:p>
+        </w:tc>
+        <w:tc>
+          <w:tcPr>
+            <w:tcW w:w="2303" w:type="dxa"/>
+          </w:tcPr>
+          <w:p>
+            <w:r>
+              <w:t>Een optelsom</w:t>
+            </w:r>
+          </w:p>
+        </w:tc>
+        <w:tc>
+          <w:tcPr>
+            <w:tcW w:w="3379" w:type="dxa"/>
+          </w:tcPr>
+          <w:p>
+            <w:r>
+              <w:t>Te vaag</w:t>
+            </w:r>
+          </w:p>
+        </w:tc>
+      </w:tr>
+      <w:tr>
+        <w:tc>
+          <w:tcPr>
+            <w:tcW w:w="3380" w:type="dxa"/>
+          </w:tcPr>
+          <w:p>
+            <w:r>
+              <w:t>Niet Betaalde facturen</w:t>
+            </w:r>
+          </w:p>
+        </w:tc>
+        <w:tc>
+          <w:tcPr>
+            <w:tcW w:w="2303" w:type="dxa"/>
+          </w:tcPr>
+          <w:p>
+            <w:r>
+              <w:t>Facturen die de klant nog niet betaald heeft</w:t>
+            </w:r>
+          </w:p>
+        </w:tc>
+        <w:tc>
+          <w:tcPr>
+            <w:tcW w:w="3379" w:type="dxa"/>
+          </w:tcPr>
+          <w:p>
+            <w:r>
+              <w:t xml:space="preserve">Attribuut van </w:t>
+            </w:r>
+            <w:r>
+              <w:t>Afdeling Financiën</w:t>
+            </w:r>
+          </w:p>
+        </w:tc>
+      </w:tr>
+      <w:tr>
+        <w:tc>
+          <w:tcPr>
+            <w:tcW w:w="3380" w:type="dxa"/>
+          </w:tcPr>
+          <w:p>
+            <w:r>
+              <w:t>Aantal facturen</w:t>
+            </w:r>
+          </w:p>
+        </w:tc>
+        <w:tc>
+          <w:tcPr>
+            <w:tcW w:w="2303" w:type="dxa"/>
+          </w:tcPr>
+          <w:p>
+            <w:r>
+              <w:t>Het aantal niet betaalde facturen</w:t>
+            </w:r>
+          </w:p>
+        </w:tc>
+        <w:tc>
+          <w:tcPr>
+            <w:tcW w:w="3379" w:type="dxa"/>
+          </w:tcPr>
+          <w:p>
+            <w:r>
+              <w:t>Attribuut van Afdeling Financiën</w:t>
+            </w:r>
+          </w:p>
+        </w:tc>
+      </w:tr>
+      <w:tr>
+        <w:tc>
+          <w:tcPr>
+            <w:tcW w:w="3380" w:type="dxa"/>
+          </w:tcPr>
+          <w:p>
+            <w:r>
+              <w:t>Aantal Open facturen</w:t>
+            </w:r>
+          </w:p>
+        </w:tc>
+        <w:tc>
+          <w:tcPr>
+            <w:tcW w:w="2303" w:type="dxa"/>
+          </w:tcPr>
+          <w:p>
+            <w:r>
+              <w:t>Het aantal niet betaalde facturen</w:t>
+            </w:r>
+          </w:p>
+        </w:tc>
+        <w:tc>
+          <w:tcPr>
+            <w:tcW w:w="3379" w:type="dxa"/>
+          </w:tcPr>
+          <w:p>
+            <w:r>
+              <w:t>Redundant van aantal facturen</w:t>
+            </w:r>
+          </w:p>
+        </w:tc>
+      </w:tr>
+      <w:tr>
+        <w:tc>
+          <w:tcPr>
+            <w:tcW w:w="3380" w:type="dxa"/>
+          </w:tcPr>
+          <w:p>
+            <w:r>
+              <w:t>Omzet</w:t>
+            </w:r>
+          </w:p>
+        </w:tc>
+        <w:tc>
+          <w:tcPr>
+            <w:tcW w:w="2303" w:type="dxa"/>
+          </w:tcPr>
+          <w:p>
+            <w:r>
+              <w:t>De som van het aantal betaalde en niet betaalde facturen.</w:t>
+            </w:r>
+          </w:p>
+        </w:tc>
+        <w:tc>
+          <w:tcPr>
+            <w:tcW w:w="3379" w:type="dxa"/>
+          </w:tcPr>
+          <w:p>
+            <w:r>
+              <w:t>Attribuut van Afdeling Financiën</w:t>
+            </w:r>
+          </w:p>
+        </w:tc>
+      </w:tr>
+      <w:tr>
+        <w:tc>
+          <w:tcPr>
+            <w:tcW w:w="3380" w:type="dxa"/>
+          </w:tcPr>
+          <w:p>
+            <w:r>
+              <w:t>Limiet</w:t>
+            </w:r>
+          </w:p>
+        </w:tc>
+        <w:tc>
+          <w:tcPr>
+            <w:tcW w:w="2303" w:type="dxa"/>
+          </w:tcPr>
+          <w:p>
+            <w:r>
+              <w:t>De maximale grens van het saldo.</w:t>
+            </w:r>
+          </w:p>
+        </w:tc>
+        <w:tc>
+          <w:tcPr>
+            <w:tcW w:w="3379" w:type="dxa"/>
+          </w:tcPr>
+          <w:p>
+            <w:r>
+              <w:t>Attribuut van Afdeling Financiën</w:t>
+            </w:r>
+          </w:p>
+        </w:tc>
+      </w:tr>
+      <w:tr>
+        <w:tc>
+          <w:tcPr>
+            <w:tcW w:w="3380" w:type="dxa"/>
+          </w:tcPr>
+          <w:p>
+            <w:r>
+              <w:t>Maximale grens</w:t>
+            </w:r>
+          </w:p>
+        </w:tc>
+        <w:tc>
+          <w:tcPr>
+            <w:tcW w:w="2303" w:type="dxa"/>
+          </w:tcPr>
+          <w:p>
+            <w:r>
+              <w:t>Een maximale grens</w:t>
+            </w:r>
+          </w:p>
+        </w:tc>
+        <w:tc>
+          <w:tcPr>
+            <w:tcW w:w="3379" w:type="dxa"/>
+          </w:tcPr>
+          <w:p>
+            <w:r>
+              <w:t>Redundant van Limiet</w:t>
+            </w:r>
+          </w:p>
+        </w:tc>
+      </w:tr>
+      <w:tr>
+        <w:tc>
+          <w:tcPr>
+            <w:tcW w:w="3380" w:type="dxa"/>
+          </w:tcPr>
+          <w:p>
+            <w:r>
+              <w:t>Grootboekingsnummer</w:t>
+            </w:r>
+          </w:p>
+        </w:tc>
+        <w:tc>
+          <w:tcPr>
+            <w:tcW w:w="2303" w:type="dxa"/>
+          </w:tcPr>
+          <w:p>
+            <w:r>
+              <w:t>Intern nummer</w:t>
+            </w:r>
+          </w:p>
+        </w:tc>
+        <w:tc>
+          <w:tcPr>
+            <w:tcW w:w="3379" w:type="dxa"/>
+          </w:tcPr>
+          <w:p>
+            <w:r>
+              <w:t>Attribuut van Afdeling Financiën</w:t>
+            </w:r>
+          </w:p>
+        </w:tc>
+      </w:tr>
+      <w:tr>
+        <w:tc>
+          <w:tcPr>
+            <w:tcW w:w="3380" w:type="dxa"/>
+          </w:tcPr>
+          <w:p>
+            <w:r>
+              <w:t>Intern nummer</w:t>
+            </w:r>
+          </w:p>
+        </w:tc>
+        <w:tc>
+          <w:tcPr>
+            <w:tcW w:w="2303" w:type="dxa"/>
+          </w:tcPr>
+          <w:p>
+            <w:r>
+              <w:t>Nummer binnen het bedrijf Barroc-IT</w:t>
+            </w:r>
+          </w:p>
+        </w:tc>
+        <w:tc>
+          <w:tcPr>
+            <w:tcW w:w="3379" w:type="dxa"/>
+          </w:tcPr>
+          <w:p>
+            <w:r>
+              <w:t>Redundant van Grootboekingsnummer</w:t>
+            </w:r>
+          </w:p>
+        </w:tc>
+      </w:tr>
+      <w:tr>
+        <w:tc>
+          <w:tcPr>
+            <w:tcW w:w="3380" w:type="dxa"/>
+          </w:tcPr>
+          <w:p>
+            <w:r>
+              <w:t>BTW Code</w:t>
+            </w:r>
+          </w:p>
+        </w:tc>
+        <w:tc>
+          <w:tcPr>
+            <w:tcW w:w="2303" w:type="dxa"/>
+          </w:tcPr>
+          <w:p>
+            <w:r>
+              <w:t>Het percentage van de BTW</w:t>
+            </w:r>
+          </w:p>
+        </w:tc>
+        <w:tc>
+          <w:tcPr>
+            <w:tcW w:w="3379" w:type="dxa"/>
+          </w:tcPr>
+          <w:p>
+            <w:r>
+              <w:t>Attribuut van Afdeling Financiën</w:t>
+            </w:r>
+          </w:p>
+        </w:tc>
+      </w:tr>
+      <w:tr>
+        <w:tc>
+          <w:tcPr>
+            <w:tcW w:w="3380" w:type="dxa"/>
+          </w:tcPr>
+          <w:p>
+            <w:r>
+              <w:t>Percentage</w:t>
+            </w:r>
+          </w:p>
+        </w:tc>
+        <w:tc>
+          <w:tcPr>
+            <w:tcW w:w="2303" w:type="dxa"/>
+          </w:tcPr>
+          <w:p>
+            <w:r>
+              <w:t>Procenten</w:t>
+            </w:r>
+          </w:p>
+        </w:tc>
+        <w:tc>
+          <w:tcPr>
+            <w:tcW w:w="3379" w:type="dxa"/>
+          </w:tcPr>
+          <w:p>
+            <w:r>
+              <w:t>Te vaag</w:t>
+            </w:r>
+          </w:p>
+        </w:tc>
+      </w:tr>
+      <w:tr>
+        <w:tc>
+          <w:tcPr>
+            <w:tcW w:w="3380" w:type="dxa"/>
+          </w:tcPr>
+          <w:p>
+            <w:r>
+              <w:t>BTW</w:t>
+            </w:r>
+          </w:p>
+        </w:tc>
+        <w:tc>
+          <w:tcPr>
+            <w:tcW w:w="2303" w:type="dxa"/>
+          </w:tcPr>
+          <w:p>
+            <w:r>
+              <w:t>Het percentage btw</w:t>
+            </w:r>
+          </w:p>
+        </w:tc>
+        <w:tc>
+          <w:tcPr>
+            <w:tcW w:w="3379" w:type="dxa"/>
+          </w:tcPr>
+          <w:p>
+            <w:r>
+              <w:t>Redundant van BTW Code</w:t>
+            </w:r>
+          </w:p>
+        </w:tc>
+      </w:tr>
+      <w:tr>
+        <w:tc>
+          <w:tcPr>
+            <w:tcW w:w="3380" w:type="dxa"/>
+          </w:tcPr>
+          <w:p>
+            <w:r>
+              <w:t>BKR</w:t>
+            </w:r>
+          </w:p>
+        </w:tc>
+        <w:tc>
+          <w:tcPr>
+            <w:tcW w:w="2303" w:type="dxa"/>
+          </w:tcPr>
+          <w:p>
+            <w:r>
+              <w:t>Controleert of een klant kan betalen. Ja als er gebeld is, Nee als er niet gebeld is.</w:t>
+            </w:r>
+          </w:p>
+        </w:tc>
+        <w:tc>
+          <w:tcPr>
+            <w:tcW w:w="3379" w:type="dxa"/>
+          </w:tcPr>
+          <w:p>
+            <w:r>
+              <w:t>Attribuut van Afdeling Financiën</w:t>
+            </w:r>
+          </w:p>
+        </w:tc>
+      </w:tr>
+      <w:tr>
+        <w:tc>
+          <w:tcPr>
+            <w:tcW w:w="3380" w:type="dxa"/>
+          </w:tcPr>
+          <w:p>
+            <w:pPr>
+              <w:rPr>
+                <w:b/>
+              </w:rPr>
+            </w:pPr>
+            <w:r>
+              <w:rPr>
+                <w:b/>
+              </w:rPr>
+              <w:t>Facturen</w:t>
+            </w:r>
+          </w:p>
+        </w:tc>
+        <w:tc>
+          <w:tcPr>
+            <w:tcW w:w="2303" w:type="dxa"/>
+          </w:tcPr>
+          <w:p>
+            <w:pPr>
+              <w:rPr>
+                <w:b/>
+              </w:rPr>
+            </w:pPr>
+            <w:r>
+              <w:rPr>
+                <w:b/>
+              </w:rPr>
+              <w:t>De facturen</w:t>
+            </w:r>
+          </w:p>
+        </w:tc>
+        <w:tc>
+          <w:tcPr>
+            <w:tcW w:w="3379" w:type="dxa"/>
+          </w:tcPr>
+          <w:p>
+            <w:pPr>
+              <w:rPr>
+                <w:b/>
+              </w:rPr>
+            </w:pPr>
+            <w:r>
+              <w:rPr>
+                <w:b/>
+              </w:rPr>
+              <w:t>Klasse</w:t>
+            </w:r>
+          </w:p>
+        </w:tc>
+      </w:tr>
+      <w:tr>
+        <w:tc>
+          <w:tcPr>
+            <w:tcW w:w="3380" w:type="dxa"/>
+          </w:tcPr>
+          <w:p>
+            <w:r>
+              <w:t>Typefouten</w:t>
+            </w:r>
+          </w:p>
+        </w:tc>
+        <w:tc>
+          <w:tcPr>
+            <w:tcW w:w="2303" w:type="dxa"/>
+          </w:tcPr>
+          <w:p>
+            <w:r>
+              <w:t>Typefouten in de factuur</w:t>
+            </w:r>
+          </w:p>
+        </w:tc>
+        <w:tc>
+          <w:tcPr>
+            <w:tcW w:w="3379" w:type="dxa"/>
+          </w:tcPr>
+          <w:p>
+            <w:r>
+              <w:t>Te vaag</w:t>
+            </w:r>
+          </w:p>
+        </w:tc>
+      </w:tr>
+      <w:tr>
+        <w:tc>
+          <w:tcPr>
+            <w:tcW w:w="3380" w:type="dxa"/>
+          </w:tcPr>
+          <w:p>
+            <w:r>
+              <w:t>Lijst van debiteuren en crediteuren</w:t>
+            </w:r>
+          </w:p>
+        </w:tc>
+        <w:tc>
+          <w:tcPr>
+            <w:tcW w:w="2303" w:type="dxa"/>
+          </w:tcPr>
+          <w:p>
+            <w:r>
+              <w:t>Lijst van de debiteuren en crediteuren</w:t>
+            </w:r>
+          </w:p>
+        </w:tc>
+        <w:tc>
+          <w:tcPr>
+            <w:tcW w:w="3379" w:type="dxa"/>
+          </w:tcPr>
+          <w:p>
+            <w:r>
+              <w:t>Te vaag</w:t>
+            </w:r>
+          </w:p>
+        </w:tc>
+      </w:tr>
+      <w:tr>
+        <w:tc>
+          <w:tcPr>
+            <w:tcW w:w="3380" w:type="dxa"/>
+          </w:tcPr>
+          <w:p>
+            <w:pPr>
+              <w:tabs>
+                <w:tab w:val="left" w:pos="1770"/>
+              </w:tabs>
+              <w:rPr>
+                <w:b/>
+              </w:rPr>
+            </w:pPr>
+            <w:r>
+              <w:rPr>
+                <w:b/>
+              </w:rPr>
+              <w:lastRenderedPageBreak/>
+              <w:t>Afdeling Sales</w:t>
+            </w:r>
+            <w:r>
+              <w:rPr>
+                <w:b/>
+              </w:rPr>
+              <w:tab/>
+            </w:r>
+          </w:p>
+        </w:tc>
+        <w:tc>
+          <w:tcPr>
+            <w:tcW w:w="2303" w:type="dxa"/>
+          </w:tcPr>
+          <w:p>
+            <w:r>
+              <w:t>De afdeling sales in het bedrijf Barroc-IT</w:t>
+            </w:r>
+          </w:p>
+        </w:tc>
+        <w:tc>
+          <w:tcPr>
+            <w:tcW w:w="3379" w:type="dxa"/>
+          </w:tcPr>
+          <w:p>
+            <w:pPr>
+              <w:rPr>
+                <w:b/>
+              </w:rPr>
+            </w:pPr>
+            <w:r>
+              <w:rPr>
+                <w:b/>
+              </w:rPr>
+              <w:t>Klasse</w:t>
+            </w:r>
+          </w:p>
+        </w:tc>
+      </w:tr>
+      <w:tr>
+        <w:tc>
+          <w:tcPr>
+            <w:tcW w:w="3380" w:type="dxa"/>
+          </w:tcPr>
+          <w:p>
+            <w:r>
+              <w:t>Begrenzing</w:t>
+            </w:r>
+          </w:p>
+        </w:tc>
+        <w:tc>
+          <w:tcPr>
+            <w:tcW w:w="2303" w:type="dxa"/>
+          </w:tcPr>
+          <w:p>
+            <w:r>
+              <w:t>Maximaal hoeveelheid offers</w:t>
+            </w:r>
+          </w:p>
+        </w:tc>
+        <w:tc>
+          <w:tcPr>
+            <w:tcW w:w="3379" w:type="dxa"/>
+          </w:tcPr>
+          <w:p>
+            <w:r>
+              <w:t>Te vaag</w:t>
+            </w:r>
+          </w:p>
+        </w:tc>
+      </w:tr>
+      <w:tr>
+        <w:tc>
+          <w:tcPr>
+            <w:tcW w:w="3380" w:type="dxa"/>
+          </w:tcPr>
+          <w:p>
+            <w:pPr>
+              <w:rPr>
+                <w:b/>
+              </w:rPr>
+            </w:pPr>
+            <w:r>
+              <w:rPr>
+                <w:b/>
+              </w:rPr>
+              <w:t>Klanten</w:t>
+            </w:r>
+          </w:p>
+        </w:tc>
+        <w:tc>
+          <w:tcPr>
+            <w:tcW w:w="2303" w:type="dxa"/>
+          </w:tcPr>
+          <w:p>
+            <w:pPr>
+              <w:rPr>
+                <w:b/>
+              </w:rPr>
+            </w:pPr>
+            <w:r>
+              <w:rPr>
+                <w:b/>
+              </w:rPr>
+              <w:t>De klanten</w:t>
+            </w:r>
+          </w:p>
+        </w:tc>
+        <w:tc>
+          <w:tcPr>
+            <w:tcW w:w="3379" w:type="dxa"/>
+          </w:tcPr>
+          <w:p>
+            <w:pPr>
+              <w:rPr>
+                <w:b/>
+              </w:rPr>
+            </w:pPr>
+            <w:r>
+              <w:rPr>
+                <w:b/>
+              </w:rPr>
+              <w:t>Klasse</w:t>
+            </w:r>
+          </w:p>
+        </w:tc>
+      </w:tr>
+      <w:tr>
+        <w:tc>
+          <w:tcPr>
+            <w:tcW w:w="3380" w:type="dxa"/>
+          </w:tcPr>
+          <w:p>
+            <w:r>
+              <w:t>Contract</w:t>
+            </w:r>
+          </w:p>
+        </w:tc>
+        <w:tc>
+          <w:tcPr>
+            <w:tcW w:w="2303" w:type="dxa"/>
+          </w:tcPr>
+          <w:p>
+            <w:r>
+              <w:t>Of de klant een contract heeft.</w:t>
+            </w:r>
+          </w:p>
+        </w:tc>
+        <w:tc>
+          <w:tcPr>
+            <w:tcW w:w="3379" w:type="dxa"/>
+          </w:tcPr>
+          <w:p>
+            <w:r>
               <w:t>Attribuut van klant</w:t>
             </w:r>
           </w:p>
@@ -1339,17 +2058,97 @@
           </w:tcPr>
           <w:p>
             <w:r>
-              <w:t>Som</w:t>
-            </w:r>
-          </w:p>
-        </w:tc>
-        <w:tc>
-          <w:tcPr>
-            <w:tcW w:w="2303" w:type="dxa"/>
-          </w:tcPr>
-          <w:p>
-            <w:r>
-              <w:t>Een optelsom</w:t>
+              <w:t>BKR-Melding</w:t>
+            </w:r>
+          </w:p>
+        </w:tc>
+        <w:tc>
+          <w:tcPr>
+            <w:tcW w:w="2303" w:type="dxa"/>
+          </w:tcPr>
+          <w:p>
+            <w:r>
+              <w:t>Controleert of een klant kan betalen. Ja als er gebeld is, Nee als er niet gebeld is.</w:t>
+            </w:r>
+          </w:p>
+        </w:tc>
+        <w:tc>
+          <w:tcPr>
+            <w:tcW w:w="3379" w:type="dxa"/>
+          </w:tcPr>
+          <w:p>
+            <w:r>
+              <w:t>Redundant van BKR</w:t>
+            </w:r>
+          </w:p>
+        </w:tc>
+      </w:tr>
+      <w:tr>
+        <w:tc>
+          <w:tcPr>
+            <w:tcW w:w="3380" w:type="dxa"/>
+          </w:tcPr>
+          <w:p>
+            <w:pPr>
+              <w:rPr>
+                <w:b/>
+              </w:rPr>
+            </w:pPr>
+            <w:r>
+              <w:rPr>
+                <w:b/>
+              </w:rPr>
+              <w:t>Afdeling Financiën</w:t>
+            </w:r>
+          </w:p>
+        </w:tc>
+        <w:tc>
+          <w:tcPr>
+            <w:tcW w:w="2303" w:type="dxa"/>
+          </w:tcPr>
+          <w:p>
+            <w:r>
+              <w:t>De afdeling financiën in het bedrijf Barroc-IT</w:t>
+            </w:r>
+          </w:p>
+        </w:tc>
+        <w:tc>
+          <w:tcPr>
+            <w:tcW w:w="3379" w:type="dxa"/>
+          </w:tcPr>
+          <w:p>
+            <w:pPr>
+              <w:rPr>
+                <w:b/>
+              </w:rPr>
+            </w:pPr>
+            <w:r>
+              <w:rPr>
+                <w:b/>
+              </w:rPr>
+              <w:t>Klasse</w:t>
+            </w:r>
+          </w:p>
+        </w:tc>
+      </w:tr>
+      <w:tr>
+        <w:tc>
+          <w:tcPr>
+            <w:tcW w:w="3380" w:type="dxa"/>
+          </w:tcPr>
+          <w:p>
+            <w:r>
+              <w:t>Lijst</w:t>
+            </w:r>
+          </w:p>
+        </w:tc>
+        <w:tc>
+          <w:tcPr>
+            <w:tcW w:w="2303" w:type="dxa"/>
+          </w:tcPr>
+          <w:p>
+            <w:r>
+              <w:t>Een lijst</w:t>
             </w:r>
           </w:p>
         </w:tc>
@@ -1371,311 +2170,17 @@
           </w:tcPr>
           <w:p>
             <w:r>
-              <w:t xml:space="preserve">Niet </w:t>
-            </w:r>
-            <w:r>
-              <w:t>Betaalde facturen</w:t>
-            </w:r>
-          </w:p>
-        </w:tc>
-        <w:tc>
-          <w:tcPr>
-            <w:tcW w:w="2303" w:type="dxa"/>
-          </w:tcPr>
-          <w:p>
-            <w:r>
-              <w:t>Facturen die de klant nog niet betaald heeft</w:t>
-            </w:r>
-          </w:p>
-        </w:tc>
-        <w:tc>
-          <w:tcPr>
-            <w:tcW w:w="3379" w:type="dxa"/>
-          </w:tcPr>
-          <w:p>
-            <w:r>
-              <w:t>Attribuut van klant</w:t>
-            </w:r>
-          </w:p>
-        </w:tc>
-      </w:tr>
-      <w:tr>
-        <w:tc>
-          <w:tcPr>
-            <w:tcW w:w="3380" w:type="dxa"/>
-          </w:tcPr>
-          <w:p>
-            <w:r>
-              <w:t>Aantal facturen</w:t>
-            </w:r>
-          </w:p>
-        </w:tc>
-        <w:tc>
-          <w:tcPr>
-            <w:tcW w:w="2303" w:type="dxa"/>
-          </w:tcPr>
-          <w:p>
-            <w:r>
-              <w:t>Het aantal niet betaalde facturen</w:t>
-            </w:r>
-          </w:p>
-        </w:tc>
-        <w:tc>
-          <w:tcPr>
-            <w:tcW w:w="3379" w:type="dxa"/>
-          </w:tcPr>
-          <w:p>
-            <w:r>
-              <w:t>Attribuut van klant</w:t>
-            </w:r>
-          </w:p>
-        </w:tc>
-      </w:tr>
-      <w:tr>
-        <w:tc>
-          <w:tcPr>
-            <w:tcW w:w="3380" w:type="dxa"/>
-          </w:tcPr>
-          <w:p>
-            <w:r>
-              <w:t xml:space="preserve">Aantal </w:t>
-            </w:r>
-            <w:r>
-              <w:t>Open facturen</w:t>
-            </w:r>
-          </w:p>
-        </w:tc>
-        <w:tc>
-          <w:tcPr>
-            <w:tcW w:w="2303" w:type="dxa"/>
-          </w:tcPr>
-          <w:p>
-            <w:r>
-              <w:t>Het aantal niet betaalde facturen</w:t>
-            </w:r>
-          </w:p>
-        </w:tc>
-        <w:tc>
-          <w:tcPr>
-            <w:tcW w:w="3379" w:type="dxa"/>
-          </w:tcPr>
-          <w:p>
-            <w:r>
-              <w:t>Redundant van aantal facturen</w:t>
-            </w:r>
-          </w:p>
-        </w:tc>
-      </w:tr>
-      <w:tr>
-        <w:tc>
-          <w:tcPr>
-            <w:tcW w:w="3380" w:type="dxa"/>
-          </w:tcPr>
-          <w:p>
-            <w:r>
-              <w:t>Omzet</w:t>
-            </w:r>
-          </w:p>
-        </w:tc>
-        <w:tc>
-          <w:tcPr>
-            <w:tcW w:w="2303" w:type="dxa"/>
-          </w:tcPr>
-          <w:p>
-            <w:r>
-              <w:t>De som van het aantal betaalde en niet betaalde facturen.</w:t>
-            </w:r>
-          </w:p>
-        </w:tc>
-        <w:tc>
-          <w:tcPr>
-            <w:tcW w:w="3379" w:type="dxa"/>
-          </w:tcPr>
-          <w:p>
-            <w:r>
-              <w:t>Attribuut van klant</w:t>
-            </w:r>
-          </w:p>
-        </w:tc>
-      </w:tr>
-      <w:tr>
-        <w:tc>
-          <w:tcPr>
-            <w:tcW w:w="3380" w:type="dxa"/>
-          </w:tcPr>
-          <w:p>
-            <w:r>
-              <w:t>Limiet</w:t>
-            </w:r>
-          </w:p>
-        </w:tc>
-        <w:tc>
-          <w:tcPr>
-            <w:tcW w:w="2303" w:type="dxa"/>
-          </w:tcPr>
-          <w:p>
-            <w:r>
-              <w:t>De maximale grens van het saldo.</w:t>
-            </w:r>
-          </w:p>
-        </w:tc>
-        <w:tc>
-          <w:tcPr>
-            <w:tcW w:w="3379" w:type="dxa"/>
-          </w:tcPr>
-          <w:p>
-            <w:r>
-              <w:t>Attribuut van klant</w:t>
-            </w:r>
-          </w:p>
-        </w:tc>
-      </w:tr>
-      <w:tr>
-        <w:tc>
-          <w:tcPr>
-            <w:tcW w:w="3380" w:type="dxa"/>
-          </w:tcPr>
-          <w:p>
-            <w:r>
-              <w:t>Maximale grens</w:t>
-            </w:r>
-          </w:p>
-        </w:tc>
-        <w:tc>
-          <w:tcPr>
-            <w:tcW w:w="2303" w:type="dxa"/>
-          </w:tcPr>
-          <w:p>
-            <w:r>
-              <w:t>Een maximale grens</w:t>
-            </w:r>
-          </w:p>
-        </w:tc>
-        <w:tc>
-          <w:tcPr>
-            <w:tcW w:w="3379" w:type="dxa"/>
-          </w:tcPr>
-          <w:p>
-            <w:r>
-              <w:t>Redundant van Limiet</w:t>
-            </w:r>
-          </w:p>
-        </w:tc>
-      </w:tr>
-      <w:tr>
-        <w:tc>
-          <w:tcPr>
-            <w:tcW w:w="3380" w:type="dxa"/>
-          </w:tcPr>
-          <w:p>
-            <w:r>
-              <w:t>Grootboekingsnummer</w:t>
-            </w:r>
-          </w:p>
-        </w:tc>
-        <w:tc>
-          <w:tcPr>
-            <w:tcW w:w="2303" w:type="dxa"/>
-          </w:tcPr>
-          <w:p>
-            <w:r>
-              <w:t>Intern nummer</w:t>
-            </w:r>
-          </w:p>
-        </w:tc>
-        <w:tc>
-          <w:tcPr>
-            <w:tcW w:w="3379" w:type="dxa"/>
-          </w:tcPr>
-          <w:p>
-            <w:r>
-              <w:t>Attribuut van klant</w:t>
-            </w:r>
-          </w:p>
-        </w:tc>
-      </w:tr>
-      <w:tr>
-        <w:tc>
-          <w:tcPr>
-            <w:tcW w:w="3380" w:type="dxa"/>
-          </w:tcPr>
-          <w:p>
-            <w:r>
-              <w:t>Intern nummer</w:t>
-            </w:r>
-          </w:p>
-        </w:tc>
-        <w:tc>
-          <w:tcPr>
-            <w:tcW w:w="2303" w:type="dxa"/>
-          </w:tcPr>
-          <w:p>
-            <w:r>
-              <w:t>Nummer binnen het bedrijf Barroc-IT</w:t>
-            </w:r>
-          </w:p>
-        </w:tc>
-        <w:tc>
-          <w:tcPr>
-            <w:tcW w:w="3379" w:type="dxa"/>
-          </w:tcPr>
-          <w:p>
-            <w:r>
-              <w:t>Redundant van Grootboekingsnummer</w:t>
-            </w:r>
-          </w:p>
-        </w:tc>
-      </w:tr>
-      <w:tr>
-        <w:tc>
-          <w:tcPr>
-            <w:tcW w:w="3380" w:type="dxa"/>
-          </w:tcPr>
-          <w:p>
-            <w:r>
-              <w:t>BTW Code</w:t>
-            </w:r>
-          </w:p>
-        </w:tc>
-        <w:tc>
-          <w:tcPr>
-            <w:tcW w:w="2303" w:type="dxa"/>
-          </w:tcPr>
-          <w:p>
-            <w:r>
-              <w:t>Het percentage van de BTW</w:t>
-            </w:r>
-          </w:p>
-        </w:tc>
-        <w:tc>
-          <w:tcPr>
-            <w:tcW w:w="3379" w:type="dxa"/>
-          </w:tcPr>
-          <w:p>
-            <w:r>
-              <w:t>Attribuut van klant</w:t>
-            </w:r>
-          </w:p>
-        </w:tc>
-      </w:tr>
-      <w:tr>
-        <w:tc>
-          <w:tcPr>
-            <w:tcW w:w="3380" w:type="dxa"/>
-          </w:tcPr>
-          <w:p>
-            <w:r>
-              <w:t>Percentage</w:t>
-            </w:r>
-          </w:p>
-        </w:tc>
-        <w:tc>
-          <w:tcPr>
-            <w:tcW w:w="2303" w:type="dxa"/>
-          </w:tcPr>
-          <w:p>
-            <w:r>
-              <w:t>Procenten</w:t>
+              <w:t>Database</w:t>
+            </w:r>
+          </w:p>
+        </w:tc>
+        <w:tc>
+          <w:tcPr>
+            <w:tcW w:w="2303" w:type="dxa"/>
+          </w:tcPr>
+          <w:p>
+            <w:r>
+              <w:t>De database</w:t>
             </w:r>
           </w:p>
         </w:tc>
@@ -1697,55 +2202,27 @@
           </w:tcPr>
           <w:p>
             <w:r>
-              <w:t>BTW</w:t>
-            </w:r>
-          </w:p>
-        </w:tc>
-        <w:tc>
-          <w:tcPr>
-            <w:tcW w:w="2303" w:type="dxa"/>
-          </w:tcPr>
-          <w:p/>
-        </w:tc>
-        <w:tc>
-          <w:tcPr>
-            <w:tcW w:w="3379" w:type="dxa"/>
-          </w:tcPr>
-          <w:p>
-            <w:r>
-              <w:t>Redundant van BTW Code</w:t>
-            </w:r>
-          </w:p>
-        </w:tc>
-      </w:tr>
-      <w:tr>
-        <w:tc>
-          <w:tcPr>
-            <w:tcW w:w="3380" w:type="dxa"/>
-          </w:tcPr>
-          <w:p>
-            <w:r>
-              <w:t>BKR</w:t>
-            </w:r>
-          </w:p>
-        </w:tc>
-        <w:tc>
-          <w:tcPr>
-            <w:tcW w:w="2303" w:type="dxa"/>
-          </w:tcPr>
-          <w:p>
-            <w:r>
-              <w:t>Controleert of een klant kan betalen. Ja als er gebeld is, Nee als er niet gebeld is.</w:t>
-            </w:r>
-          </w:p>
-        </w:tc>
-        <w:tc>
-          <w:tcPr>
-            <w:tcW w:w="3379" w:type="dxa"/>
-          </w:tcPr>
-          <w:p>
-            <w:r>
-              <w:t>Attribuut van klant</w:t>
+              <w:t>Foutmeldingen</w:t>
+            </w:r>
+          </w:p>
+        </w:tc>
+        <w:tc>
+          <w:tcPr>
+            <w:tcW w:w="2303" w:type="dxa"/>
+          </w:tcPr>
+          <w:p>
+            <w:r>
+              <w:t>Melding die de gebruiker krijgt als hij/zij iets fout in voert</w:t>
+            </w:r>
+          </w:p>
+        </w:tc>
+        <w:tc>
+          <w:tcPr>
+            <w:tcW w:w="3379" w:type="dxa"/>
+          </w:tcPr>
+          <w:p>
+            <w:r>
+              <w:t>Te vaag</w:t>
             </w:r>
           </w:p>
         </w:tc>
@@ -1765,7 +2242,7 @@
               <w:rPr>
                 <w:b/>
               </w:rPr>
-              <w:t>Facturen</w:t>
+              <w:t>Afspraken</w:t>
             </w:r>
           </w:p>
         </w:tc>
@@ -1779,6 +2256,12 @@
                 <w:b/>
               </w:rPr>
             </w:pPr>
+            <w:r>
+              <w:rPr>
+                <w:b/>
+              </w:rPr>
+              <w:t>De afspraken</w:t>
+            </w:r>
           </w:p>
         </w:tc>
         <w:tc>
@@ -1806,853 +2289,518 @@
             <w:tcW w:w="3380" w:type="dxa"/>
           </w:tcPr>
           <w:p>
-            <w:r>
-              <w:t>Typefouten</w:t>
-            </w:r>
-          </w:p>
-        </w:tc>
-        <w:tc>
-          <w:tcPr>
-            <w:tcW w:w="2303" w:type="dxa"/>
-          </w:tcPr>
-          <w:p>
-            <w:r>
-              <w:t>Typefouten in de factuur</w:t>
-            </w:r>
-          </w:p>
-        </w:tc>
-        <w:tc>
-          <w:tcPr>
-            <w:tcW w:w="3379" w:type="dxa"/>
-          </w:tcPr>
-          <w:p>
-            <w:r>
-              <w:t>Te vaag</w:t>
-            </w:r>
-          </w:p>
-        </w:tc>
-      </w:tr>
-      <w:tr>
-        <w:tc>
-          <w:tcPr>
-            <w:tcW w:w="3380" w:type="dxa"/>
-          </w:tcPr>
-          <w:p>
-            <w:r>
-              <w:t>Lijst van debiteuren en crediteuren</w:t>
-            </w:r>
-          </w:p>
-        </w:tc>
-        <w:tc>
-          <w:tcPr>
-            <w:tcW w:w="2303" w:type="dxa"/>
-          </w:tcPr>
-          <w:p>
-            <w:r>
-              <w:t>Lijst van de debiteuren en crediteuren</w:t>
-            </w:r>
-          </w:p>
-        </w:tc>
-        <w:tc>
-          <w:tcPr>
-            <w:tcW w:w="3379" w:type="dxa"/>
-          </w:tcPr>
-          <w:p>
-            <w:r>
-              <w:t>Te vaag</w:t>
-            </w:r>
-          </w:p>
-        </w:tc>
-      </w:tr>
-      <w:tr>
-        <w:tc>
-          <w:tcPr>
-            <w:tcW w:w="3380" w:type="dxa"/>
-          </w:tcPr>
-          <w:p>
+            <w:pPr>
+              <w:rPr>
+                <w:b/>
+              </w:rPr>
+            </w:pPr>
+            <w:r>
+              <w:rPr>
+                <w:b/>
+              </w:rPr>
+              <w:t>Afdeling Development</w:t>
+            </w:r>
+          </w:p>
+        </w:tc>
+        <w:tc>
+          <w:tcPr>
+            <w:tcW w:w="2303" w:type="dxa"/>
+          </w:tcPr>
+          <w:p>
+            <w:r>
+              <w:t>De afdeling Development in het bedrijf Barroc-IT.</w:t>
+            </w:r>
+          </w:p>
+        </w:tc>
+        <w:tc>
+          <w:tcPr>
+            <w:tcW w:w="3379" w:type="dxa"/>
+          </w:tcPr>
+          <w:p>
+            <w:pPr>
+              <w:rPr>
+                <w:b/>
+              </w:rPr>
+            </w:pPr>
+            <w:r>
+              <w:rPr>
+                <w:b/>
+              </w:rPr>
+              <w:t>Klasse</w:t>
+            </w:r>
+          </w:p>
+        </w:tc>
+      </w:tr>
+      <w:tr>
+        <w:tc>
+          <w:tcPr>
+            <w:tcW w:w="3380" w:type="dxa"/>
+          </w:tcPr>
+          <w:p>
+            <w:pPr>
+              <w:rPr>
+                <w:b/>
+              </w:rPr>
+            </w:pPr>
+            <w:r>
+              <w:rPr>
+                <w:b/>
+              </w:rPr>
+              <w:t>Projecten</w:t>
+            </w:r>
+          </w:p>
+        </w:tc>
+        <w:tc>
+          <w:tcPr>
+            <w:tcW w:w="2303" w:type="dxa"/>
+          </w:tcPr>
+          <w:p>
+            <w:pPr>
+              <w:rPr>
+                <w:b/>
+              </w:rPr>
+            </w:pPr>
+            <w:r>
+              <w:rPr>
+                <w:b/>
+              </w:rPr>
+              <w:t>De project</w:t>
+            </w:r>
+          </w:p>
+        </w:tc>
+        <w:tc>
+          <w:tcPr>
+            <w:tcW w:w="3379" w:type="dxa"/>
+          </w:tcPr>
+          <w:p>
+            <w:pPr>
+              <w:rPr>
+                <w:b/>
+              </w:rPr>
+            </w:pPr>
+            <w:r>
+              <w:rPr>
+                <w:b/>
+              </w:rPr>
+              <w:t>Klasse</w:t>
+            </w:r>
+          </w:p>
+        </w:tc>
+      </w:tr>
+      <w:tr>
+        <w:tc>
+          <w:tcPr>
+            <w:tcW w:w="3380" w:type="dxa"/>
+          </w:tcPr>
+          <w:p>
+            <w:r>
+              <w:t>Hardware</w:t>
+            </w:r>
+          </w:p>
+        </w:tc>
+        <w:tc>
+          <w:tcPr>
+            <w:tcW w:w="2303" w:type="dxa"/>
+          </w:tcPr>
+          <w:p>
+            <w:r>
+              <w:t>De hardware die een klant heeft.</w:t>
+            </w:r>
+          </w:p>
+        </w:tc>
+        <w:tc>
+          <w:tcPr>
+            <w:tcW w:w="3379" w:type="dxa"/>
+          </w:tcPr>
+          <w:p>
+            <w:r>
+              <w:t xml:space="preserve">Attribuut van </w:t>
+            </w:r>
+            <w:r>
+              <w:t>Afdeling Development</w:t>
+            </w:r>
+          </w:p>
+        </w:tc>
+      </w:tr>
+      <w:tr>
+        <w:tc>
+          <w:tcPr>
+            <w:tcW w:w="3380" w:type="dxa"/>
+          </w:tcPr>
+          <w:p>
+            <w:r>
+              <w:t xml:space="preserve">Offer </w:t>
+            </w:r>
+            <w:proofErr w:type="spellStart"/>
+            <w:r>
+              <w:t>numbers</w:t>
+            </w:r>
+            <w:proofErr w:type="spellEnd"/>
+          </w:p>
+        </w:tc>
+        <w:tc>
+          <w:tcPr>
+            <w:tcW w:w="2303" w:type="dxa"/>
+          </w:tcPr>
+          <w:p>
+            <w:r>
+              <w:t>Het aantal offers een klant heeft</w:t>
+            </w:r>
+          </w:p>
+        </w:tc>
+        <w:tc>
+          <w:tcPr>
+            <w:tcW w:w="3379" w:type="dxa"/>
+          </w:tcPr>
+          <w:p>
+            <w:r>
+              <w:t xml:space="preserve">Attribuut van </w:t>
+            </w:r>
             <w:r>
               <w:t>Afdeling Sales</w:t>
             </w:r>
           </w:p>
         </w:tc>
-        <w:tc>
-          <w:tcPr>
-            <w:tcW w:w="2303" w:type="dxa"/>
-          </w:tcPr>
-          <w:p>
-            <w:r>
-              <w:t>De afdeling sales in het bedrijf Barroc-IT</w:t>
-            </w:r>
-          </w:p>
-        </w:tc>
-        <w:tc>
-          <w:tcPr>
-            <w:tcW w:w="3379" w:type="dxa"/>
-          </w:tcPr>
-          <w:p>
-            <w:r>
-              <w:t>Te vaag</w:t>
-            </w:r>
-          </w:p>
-        </w:tc>
-      </w:tr>
-      <w:tr>
-        <w:tc>
-          <w:tcPr>
-            <w:tcW w:w="3380" w:type="dxa"/>
-          </w:tcPr>
-          <w:p>
-            <w:r>
-              <w:t>Begrenzing</w:t>
-            </w:r>
-          </w:p>
-        </w:tc>
-        <w:tc>
-          <w:tcPr>
-            <w:tcW w:w="2303" w:type="dxa"/>
-          </w:tcPr>
-          <w:p>
-            <w:r>
-              <w:t>Maximaal hoeveelheid offers</w:t>
-            </w:r>
-          </w:p>
-        </w:tc>
-        <w:tc>
-          <w:tcPr>
-            <w:tcW w:w="3379" w:type="dxa"/>
-          </w:tcPr>
-          <w:p>
-            <w:r>
-              <w:t>Te vaag</w:t>
-            </w:r>
-          </w:p>
-        </w:tc>
-      </w:tr>
-      <w:tr>
-        <w:tc>
-          <w:tcPr>
-            <w:tcW w:w="3380" w:type="dxa"/>
-          </w:tcPr>
-          <w:p>
-            <w:pPr>
-              <w:rPr>
-                <w:b/>
-              </w:rPr>
-            </w:pPr>
-            <w:r>
-              <w:rPr>
-                <w:b/>
-              </w:rPr>
-              <w:t>Klant</w:t>
-            </w:r>
-          </w:p>
-        </w:tc>
-        <w:tc>
-          <w:tcPr>
-            <w:tcW w:w="2303" w:type="dxa"/>
-          </w:tcPr>
-          <w:p>
-            <w:pPr>
-              <w:rPr>
-                <w:b/>
-              </w:rPr>
-            </w:pPr>
-          </w:p>
-        </w:tc>
-        <w:tc>
-          <w:tcPr>
-            <w:tcW w:w="3379" w:type="dxa"/>
-          </w:tcPr>
-          <w:p>
-            <w:pPr>
-              <w:rPr>
-                <w:b/>
-              </w:rPr>
-            </w:pPr>
-            <w:r>
-              <w:rPr>
-                <w:b/>
-              </w:rPr>
-              <w:t>Klasse</w:t>
-            </w:r>
-          </w:p>
-        </w:tc>
-      </w:tr>
-      <w:tr>
-        <w:tc>
-          <w:tcPr>
-            <w:tcW w:w="3380" w:type="dxa"/>
-          </w:tcPr>
-          <w:p>
-            <w:r>
-              <w:t>Contract</w:t>
-            </w:r>
-          </w:p>
-        </w:tc>
-        <w:tc>
-          <w:tcPr>
-            <w:tcW w:w="2303" w:type="dxa"/>
-          </w:tcPr>
-          <w:p>
-            <w:r>
-              <w:t>Of de klant een contract heeft.</w:t>
-            </w:r>
-          </w:p>
-        </w:tc>
-        <w:tc>
-          <w:tcPr>
-            <w:tcW w:w="3379" w:type="dxa"/>
-          </w:tcPr>
-          <w:p>
-            <w:r>
-              <w:t>Attribuut van klant</w:t>
-            </w:r>
-          </w:p>
-        </w:tc>
-      </w:tr>
-      <w:tr>
-        <w:tc>
-          <w:tcPr>
-            <w:tcW w:w="3380" w:type="dxa"/>
-          </w:tcPr>
-          <w:p>
-            <w:r>
-              <w:t>BKR-Melding</w:t>
-            </w:r>
-          </w:p>
-        </w:tc>
-        <w:tc>
-          <w:tcPr>
-            <w:tcW w:w="2303" w:type="dxa"/>
-          </w:tcPr>
-          <w:p>
-            <w:r>
-              <w:t>Controleert of een klant kan betalen. Ja als er gebeld is, Nee als er niet gebeld is.</w:t>
-            </w:r>
-          </w:p>
-        </w:tc>
-        <w:tc>
-          <w:tcPr>
-            <w:tcW w:w="3379" w:type="dxa"/>
-          </w:tcPr>
-          <w:p>
-            <w:r>
-              <w:t>Redundant van BKR</w:t>
-            </w:r>
-          </w:p>
-        </w:tc>
-      </w:tr>
-      <w:tr>
-        <w:tc>
-          <w:tcPr>
-            <w:tcW w:w="3380" w:type="dxa"/>
-          </w:tcPr>
-          <w:p>
-            <w:r>
-              <w:lastRenderedPageBreak/>
-              <w:t>Afdeling Financiën</w:t>
-            </w:r>
-          </w:p>
-        </w:tc>
-        <w:tc>
-          <w:tcPr>
-            <w:tcW w:w="2303" w:type="dxa"/>
-          </w:tcPr>
-          <w:p>
-            <w:r>
-              <w:t>De afdeling financiën in het bedrijf Barroc-IT</w:t>
-            </w:r>
-          </w:p>
-        </w:tc>
-        <w:tc>
-          <w:tcPr>
-            <w:tcW w:w="3379" w:type="dxa"/>
-          </w:tcPr>
-          <w:p>
-            <w:r>
-              <w:t>Te vaag</w:t>
-            </w:r>
-          </w:p>
-        </w:tc>
-      </w:tr>
-      <w:tr>
-        <w:tc>
-          <w:tcPr>
-            <w:tcW w:w="3380" w:type="dxa"/>
-          </w:tcPr>
-          <w:p>
-            <w:r>
-              <w:t>Lijst</w:t>
-            </w:r>
-          </w:p>
-        </w:tc>
-        <w:tc>
-          <w:tcPr>
-            <w:tcW w:w="2303" w:type="dxa"/>
-          </w:tcPr>
-          <w:p>
-            <w:r>
-              <w:t>Een lijst</w:t>
-            </w:r>
-          </w:p>
-        </w:tc>
-        <w:tc>
-          <w:tcPr>
-            <w:tcW w:w="3379" w:type="dxa"/>
-          </w:tcPr>
-          <w:p>
-            <w:r>
-              <w:t>Te vaag</w:t>
-            </w:r>
-          </w:p>
-        </w:tc>
-      </w:tr>
-      <w:tr>
-        <w:tc>
-          <w:tcPr>
-            <w:tcW w:w="3380" w:type="dxa"/>
-          </w:tcPr>
-          <w:p>
-            <w:r>
-              <w:t>Database</w:t>
-            </w:r>
-          </w:p>
-        </w:tc>
-        <w:tc>
-          <w:tcPr>
-            <w:tcW w:w="2303" w:type="dxa"/>
-          </w:tcPr>
-          <w:p>
-            <w:r>
-              <w:t>De database</w:t>
-            </w:r>
-          </w:p>
-        </w:tc>
-        <w:tc>
-          <w:tcPr>
-            <w:tcW w:w="3379" w:type="dxa"/>
-          </w:tcPr>
-          <w:p>
-            <w:r>
-              <w:t>Te vaag</w:t>
-            </w:r>
-          </w:p>
-        </w:tc>
-      </w:tr>
-      <w:tr>
-        <w:tc>
-          <w:tcPr>
-            <w:tcW w:w="3380" w:type="dxa"/>
-          </w:tcPr>
-          <w:p>
-            <w:r>
-              <w:t>Foutmeldingen</w:t>
-            </w:r>
-          </w:p>
-        </w:tc>
-        <w:tc>
-          <w:tcPr>
-            <w:tcW w:w="2303" w:type="dxa"/>
-          </w:tcPr>
-          <w:p>
-            <w:r>
-              <w:t>Melding die de gebruiker krijgt als hij/zij iets fout in voert</w:t>
-            </w:r>
-          </w:p>
-        </w:tc>
-        <w:tc>
-          <w:tcPr>
-            <w:tcW w:w="3379" w:type="dxa"/>
-          </w:tcPr>
-          <w:p>
-            <w:r>
-              <w:t>Te vaag</w:t>
-            </w:r>
-          </w:p>
-        </w:tc>
-      </w:tr>
-      <w:tr>
-        <w:tc>
-          <w:tcPr>
-            <w:tcW w:w="3380" w:type="dxa"/>
-          </w:tcPr>
-          <w:p>
-            <w:pPr>
-              <w:rPr>
-                <w:b/>
-              </w:rPr>
-            </w:pPr>
-            <w:r>
-              <w:rPr>
-                <w:b/>
-              </w:rPr>
-              <w:t>Afspraken</w:t>
-            </w:r>
-          </w:p>
-        </w:tc>
-        <w:tc>
-          <w:tcPr>
-            <w:tcW w:w="2303" w:type="dxa"/>
-          </w:tcPr>
-          <w:p/>
-        </w:tc>
-        <w:tc>
-          <w:tcPr>
-            <w:tcW w:w="3379" w:type="dxa"/>
-          </w:tcPr>
-          <w:p>
-            <w:pPr>
-              <w:rPr>
-                <w:b/>
-              </w:rPr>
-            </w:pPr>
-            <w:r>
-              <w:rPr>
-                <w:b/>
-              </w:rPr>
-              <w:t>Klasse</w:t>
-            </w:r>
-          </w:p>
-        </w:tc>
-      </w:tr>
-      <w:tr>
-        <w:tc>
-          <w:tcPr>
-            <w:tcW w:w="3380" w:type="dxa"/>
-          </w:tcPr>
-          <w:p>
+      </w:tr>
+      <w:tr>
+        <w:tc>
+          <w:tcPr>
+            <w:tcW w:w="3380" w:type="dxa"/>
+          </w:tcPr>
+          <w:p>
+            <w:r>
+              <w:t>Offer status</w:t>
+            </w:r>
+          </w:p>
+        </w:tc>
+        <w:tc>
+          <w:tcPr>
+            <w:tcW w:w="2303" w:type="dxa"/>
+          </w:tcPr>
+          <w:p>
+            <w:r>
+              <w:t>De status van een offer</w:t>
+            </w:r>
+          </w:p>
+        </w:tc>
+        <w:tc>
+          <w:tcPr>
+            <w:tcW w:w="3379" w:type="dxa"/>
+          </w:tcPr>
+          <w:p>
+            <w:r>
+              <w:t xml:space="preserve">Attribuut van </w:t>
+            </w:r>
+            <w:r>
+              <w:t xml:space="preserve">Afdeling </w:t>
+            </w:r>
+            <w:r>
+              <w:t>Sales</w:t>
+            </w:r>
+          </w:p>
+        </w:tc>
+      </w:tr>
+      <w:tr>
+        <w:tc>
+          <w:tcPr>
+            <w:tcW w:w="3380" w:type="dxa"/>
+          </w:tcPr>
+          <w:p>
+            <w:r>
+              <w:t>Prospect</w:t>
+            </w:r>
+          </w:p>
+        </w:tc>
+        <w:tc>
+          <w:tcPr>
+            <w:tcW w:w="2303" w:type="dxa"/>
+          </w:tcPr>
+          <w:p>
+            <w:r>
+              <w:t>Of een persoon een toekomstige klant is</w:t>
+            </w:r>
+          </w:p>
+        </w:tc>
+        <w:tc>
+          <w:tcPr>
+            <w:tcW w:w="3379" w:type="dxa"/>
+          </w:tcPr>
+          <w:p>
+            <w:r>
+              <w:t xml:space="preserve">Attribuut van </w:t>
+            </w:r>
+            <w:r>
+              <w:t xml:space="preserve">Afdeling </w:t>
+            </w:r>
+            <w:r>
+              <w:t>Sales</w:t>
+            </w:r>
+          </w:p>
+        </w:tc>
+      </w:tr>
+      <w:tr>
+        <w:tc>
+          <w:tcPr>
+            <w:tcW w:w="3380" w:type="dxa"/>
+          </w:tcPr>
+          <w:p>
+            <w:r>
+              <w:t>Date of action</w:t>
+            </w:r>
+          </w:p>
+        </w:tc>
+        <w:tc>
+          <w:tcPr>
+            <w:tcW w:w="2303" w:type="dxa"/>
+          </w:tcPr>
+          <w:p>
+            <w:r>
+              <w:t>Datum</w:t>
+            </w:r>
+          </w:p>
+        </w:tc>
+        <w:tc>
+          <w:tcPr>
+            <w:tcW w:w="3379" w:type="dxa"/>
+          </w:tcPr>
+          <w:p>
+            <w:r>
+              <w:t xml:space="preserve">Attribuut van </w:t>
+            </w:r>
+            <w:r>
+              <w:t>Afdeling Sales</w:t>
+            </w:r>
+          </w:p>
+        </w:tc>
+      </w:tr>
+      <w:tr>
+        <w:tc>
+          <w:tcPr>
+            <w:tcW w:w="3380" w:type="dxa"/>
+          </w:tcPr>
+          <w:p>
+            <w:r>
+              <w:t>Last contact date</w:t>
+            </w:r>
+          </w:p>
+        </w:tc>
+        <w:tc>
+          <w:tcPr>
+            <w:tcW w:w="2303" w:type="dxa"/>
+          </w:tcPr>
+          <w:p>
+            <w:r>
+              <w:t>Wanneer het laatste contact is geweest met een klant.</w:t>
+            </w:r>
+          </w:p>
+        </w:tc>
+        <w:tc>
+          <w:tcPr>
+            <w:tcW w:w="3379" w:type="dxa"/>
+          </w:tcPr>
+          <w:p>
+            <w:r>
+              <w:t xml:space="preserve">Attribuut van </w:t>
+            </w:r>
+            <w:r>
+              <w:t>Afdeling Sales</w:t>
+            </w:r>
+          </w:p>
+        </w:tc>
+      </w:tr>
+      <w:tr>
+        <w:tc>
+          <w:tcPr>
+            <w:tcW w:w="3380" w:type="dxa"/>
+          </w:tcPr>
+          <w:p>
+            <w:r>
+              <w:t>Next action</w:t>
+            </w:r>
+          </w:p>
+        </w:tc>
+        <w:tc>
+          <w:tcPr>
+            <w:tcW w:w="2303" w:type="dxa"/>
+          </w:tcPr>
+          <w:p>
+            <w:r>
+              <w:t>Wat het bedrijf als volgende gaat doen met de klant</w:t>
+            </w:r>
+          </w:p>
+        </w:tc>
+        <w:tc>
+          <w:tcPr>
+            <w:tcW w:w="3379" w:type="dxa"/>
+          </w:tcPr>
+          <w:p>
+            <w:r>
+              <w:t xml:space="preserve">Attribuut van </w:t>
+            </w:r>
+            <w:r>
+              <w:t>Afdeling Sales</w:t>
+            </w:r>
+          </w:p>
+        </w:tc>
+      </w:tr>
+      <w:tr>
+        <w:tc>
+          <w:tcPr>
+            <w:tcW w:w="3380" w:type="dxa"/>
+          </w:tcPr>
+          <w:p>
+            <w:r>
+              <w:t>Sale percentage</w:t>
+            </w:r>
+          </w:p>
+        </w:tc>
+        <w:tc>
+          <w:tcPr>
+            <w:tcW w:w="2303" w:type="dxa"/>
+          </w:tcPr>
+          <w:p>
+            <w:r>
+              <w:t>Het percentage van sales</w:t>
+            </w:r>
+          </w:p>
+        </w:tc>
+        <w:tc>
+          <w:tcPr>
+            <w:tcW w:w="3379" w:type="dxa"/>
+          </w:tcPr>
+          <w:p>
+            <w:r>
+              <w:t xml:space="preserve">Attribuut van </w:t>
+            </w:r>
+            <w:r>
+              <w:t>Afdeling Sales</w:t>
+            </w:r>
+          </w:p>
+        </w:tc>
+      </w:tr>
+      <w:tr>
+        <w:tc>
+          <w:tcPr>
+            <w:tcW w:w="3380" w:type="dxa"/>
+          </w:tcPr>
+          <w:p>
+            <w:proofErr w:type="spellStart"/>
+            <w:r>
+              <w:t>Creditworthy</w:t>
+            </w:r>
+            <w:proofErr w:type="spellEnd"/>
+          </w:p>
+        </w:tc>
+        <w:tc>
+          <w:tcPr>
+            <w:tcW w:w="2303" w:type="dxa"/>
+          </w:tcPr>
+          <w:p>
+            <w:r>
+              <w:t>Of een klant het kan betalen.</w:t>
+            </w:r>
+          </w:p>
+        </w:tc>
+        <w:tc>
+          <w:tcPr>
+            <w:tcW w:w="3379" w:type="dxa"/>
+          </w:tcPr>
+          <w:p>
+            <w:r>
+              <w:t xml:space="preserve">Attribuut van </w:t>
+            </w:r>
+            <w:r>
+              <w:t>Afdeling Sales</w:t>
+            </w:r>
+          </w:p>
+        </w:tc>
+      </w:tr>
+      <w:tr>
+        <w:tc>
+          <w:tcPr>
+            <w:tcW w:w="3380" w:type="dxa"/>
+          </w:tcPr>
+          <w:p>
+            <w:r>
+              <w:t>Maintenance contract</w:t>
+            </w:r>
+          </w:p>
+        </w:tc>
+        <w:tc>
+          <w:tcPr>
+            <w:tcW w:w="2303" w:type="dxa"/>
+          </w:tcPr>
+          <w:p>
+            <w:r>
+              <w:t>OF de klant een onderhoudscontract heeft.</w:t>
+            </w:r>
+          </w:p>
+        </w:tc>
+        <w:tc>
+          <w:tcPr>
+            <w:tcW w:w="3379" w:type="dxa"/>
+          </w:tcPr>
+          <w:p>
+            <w:r>
+              <w:t xml:space="preserve">Attribuut van </w:t>
+            </w:r>
+            <w:r>
+              <w:t xml:space="preserve">Afdeling </w:t>
+            </w:r>
+            <w:r>
+              <w:t>Development</w:t>
+            </w:r>
+          </w:p>
+        </w:tc>
+      </w:tr>
+      <w:tr>
+        <w:tc>
+          <w:tcPr>
+            <w:tcW w:w="3380" w:type="dxa"/>
+          </w:tcPr>
+          <w:p>
+            <w:r>
+              <w:t>Open project</w:t>
+            </w:r>
+          </w:p>
+        </w:tc>
+        <w:tc>
+          <w:tcPr>
+            <w:tcW w:w="2303" w:type="dxa"/>
+          </w:tcPr>
+          <w:p>
+            <w:r>
+              <w:t>Met welk project het bedrijf nu bezig is.</w:t>
+            </w:r>
+          </w:p>
+        </w:tc>
+        <w:tc>
+          <w:tcPr>
+            <w:tcW w:w="3379" w:type="dxa"/>
+          </w:tcPr>
+          <w:p>
+            <w:r>
+              <w:t xml:space="preserve">Attribuut van </w:t>
+            </w:r>
             <w:r>
               <w:t>Afdeling Development</w:t>
             </w:r>
           </w:p>
         </w:tc>
-        <w:tc>
-          <w:tcPr>
-            <w:tcW w:w="2303" w:type="dxa"/>
-          </w:tcPr>
-          <w:p>
-            <w:r>
-              <w:t>De afdeling Development in het bedrijf Barroc-IT.</w:t>
-            </w:r>
-          </w:p>
-        </w:tc>
-        <w:tc>
-          <w:tcPr>
-            <w:tcW w:w="3379" w:type="dxa"/>
-          </w:tcPr>
-          <w:p>
-            <w:r>
-              <w:t>Te vaag</w:t>
-            </w:r>
-          </w:p>
-        </w:tc>
-      </w:tr>
-      <w:tr>
-        <w:tc>
-          <w:tcPr>
-            <w:tcW w:w="3380" w:type="dxa"/>
-          </w:tcPr>
-          <w:p>
-            <w:pPr>
-              <w:rPr>
-                <w:b/>
-              </w:rPr>
-            </w:pPr>
-            <w:r>
-              <w:rPr>
-                <w:b/>
-              </w:rPr>
-              <w:t>Project</w:t>
-            </w:r>
-          </w:p>
-        </w:tc>
-        <w:tc>
-          <w:tcPr>
-            <w:tcW w:w="2303" w:type="dxa"/>
-          </w:tcPr>
-          <w:p/>
-        </w:tc>
-        <w:tc>
-          <w:tcPr>
-            <w:tcW w:w="3379" w:type="dxa"/>
-          </w:tcPr>
-          <w:p>
-            <w:pPr>
-              <w:rPr>
-                <w:b/>
-              </w:rPr>
-            </w:pPr>
-            <w:r>
-              <w:rPr>
-                <w:b/>
-              </w:rPr>
-              <w:t>Klasse</w:t>
-            </w:r>
-          </w:p>
-        </w:tc>
-      </w:tr>
-      <w:tr>
-        <w:tc>
-          <w:tcPr>
-            <w:tcW w:w="3380" w:type="dxa"/>
-          </w:tcPr>
-          <w:p>
-            <w:r>
-              <w:t>Hardware</w:t>
-            </w:r>
-          </w:p>
-        </w:tc>
-        <w:tc>
-          <w:tcPr>
-            <w:tcW w:w="2303" w:type="dxa"/>
-          </w:tcPr>
-          <w:p>
-            <w:r>
-              <w:t>De hardware die een klant heeft.</w:t>
-            </w:r>
-          </w:p>
-        </w:tc>
-        <w:tc>
-          <w:tcPr>
-            <w:tcW w:w="3379" w:type="dxa"/>
-          </w:tcPr>
-          <w:p>
-            <w:r>
-              <w:t>Attribuut van klant</w:t>
-            </w:r>
-          </w:p>
-        </w:tc>
-      </w:tr>
-      <w:tr>
-        <w:tc>
-          <w:tcPr>
-            <w:tcW w:w="3380" w:type="dxa"/>
-          </w:tcPr>
-          <w:p>
-            <w:r>
-              <w:t>Offer numbers</w:t>
-            </w:r>
-          </w:p>
-        </w:tc>
-        <w:tc>
-          <w:tcPr>
-            <w:tcW w:w="2303" w:type="dxa"/>
-          </w:tcPr>
-          <w:p>
-            <w:r>
-              <w:t>Het aantal offers een klant heeft</w:t>
-            </w:r>
-          </w:p>
-        </w:tc>
-        <w:tc>
-          <w:tcPr>
-            <w:tcW w:w="3379" w:type="dxa"/>
-          </w:tcPr>
-          <w:p>
-            <w:r>
-              <w:t>Attribuut van klant</w:t>
-            </w:r>
-          </w:p>
-        </w:tc>
-      </w:tr>
-      <w:tr>
-        <w:tc>
-          <w:tcPr>
-            <w:tcW w:w="3380" w:type="dxa"/>
-          </w:tcPr>
-          <w:p>
-            <w:r>
-              <w:t>Offer status</w:t>
-            </w:r>
-          </w:p>
-        </w:tc>
-        <w:tc>
-          <w:tcPr>
-            <w:tcW w:w="2303" w:type="dxa"/>
-          </w:tcPr>
-          <w:p>
-            <w:r>
-              <w:t>De status van een offer</w:t>
-            </w:r>
-          </w:p>
-        </w:tc>
-        <w:tc>
-          <w:tcPr>
-            <w:tcW w:w="3379" w:type="dxa"/>
-          </w:tcPr>
-          <w:p>
-            <w:r>
-              <w:t>Attribuut van klant</w:t>
-            </w:r>
-          </w:p>
-        </w:tc>
-      </w:tr>
-      <w:tr>
-        <w:tc>
-          <w:tcPr>
-            <w:tcW w:w="3380" w:type="dxa"/>
-          </w:tcPr>
-          <w:p>
-            <w:r>
-              <w:t>Prospect</w:t>
-            </w:r>
-          </w:p>
-        </w:tc>
-        <w:tc>
-          <w:tcPr>
-            <w:tcW w:w="2303" w:type="dxa"/>
-          </w:tcPr>
-          <w:p>
-            <w:r>
-              <w:t>OF een persoon een toekomstige klant is</w:t>
-            </w:r>
-          </w:p>
-        </w:tc>
-        <w:tc>
-          <w:tcPr>
-            <w:tcW w:w="3379" w:type="dxa"/>
-          </w:tcPr>
-          <w:p>
-            <w:r>
-              <w:t>Attribuut van klant</w:t>
-            </w:r>
-          </w:p>
-        </w:tc>
-      </w:tr>
-      <w:tr>
-        <w:tc>
-          <w:tcPr>
-            <w:tcW w:w="3380" w:type="dxa"/>
-          </w:tcPr>
-          <w:p>
-            <w:r>
-              <w:t>Date of action</w:t>
-            </w:r>
-          </w:p>
-        </w:tc>
-        <w:tc>
-          <w:tcPr>
-            <w:tcW w:w="2303" w:type="dxa"/>
-          </w:tcPr>
-          <w:p>
-            <w:r>
-              <w:t>Datum</w:t>
-            </w:r>
-          </w:p>
-        </w:tc>
-        <w:tc>
-          <w:tcPr>
-            <w:tcW w:w="3379" w:type="dxa"/>
-          </w:tcPr>
-          <w:p>
-            <w:r>
-              <w:t>Attribuut van klant</w:t>
-            </w:r>
-          </w:p>
-        </w:tc>
-      </w:tr>
-      <w:tr>
-        <w:tc>
-          <w:tcPr>
-            <w:tcW w:w="3380" w:type="dxa"/>
-          </w:tcPr>
-          <w:p>
-            <w:r>
-              <w:t>Last contact date</w:t>
-            </w:r>
-          </w:p>
-        </w:tc>
-        <w:tc>
-          <w:tcPr>
-            <w:tcW w:w="2303" w:type="dxa"/>
-          </w:tcPr>
-          <w:p>
-            <w:r>
-              <w:t>Wanneer het laatste contact is geweest met een klant.</w:t>
-            </w:r>
-          </w:p>
-        </w:tc>
-        <w:tc>
-          <w:tcPr>
-            <w:tcW w:w="3379" w:type="dxa"/>
-          </w:tcPr>
-          <w:p>
-            <w:r>
-              <w:t>Attribuut van klant</w:t>
-            </w:r>
-          </w:p>
-        </w:tc>
-      </w:tr>
-      <w:tr>
-        <w:tc>
-          <w:tcPr>
-            <w:tcW w:w="3380" w:type="dxa"/>
-          </w:tcPr>
-          <w:p>
-            <w:r>
-              <w:t>Next action</w:t>
-            </w:r>
-          </w:p>
-        </w:tc>
-        <w:tc>
-          <w:tcPr>
-            <w:tcW w:w="2303" w:type="dxa"/>
-          </w:tcPr>
-          <w:p>
-            <w:r>
-              <w:t>Wat het bedrijf als volgende gaat doen met de klant</w:t>
-            </w:r>
-          </w:p>
-        </w:tc>
-        <w:tc>
-          <w:tcPr>
-            <w:tcW w:w="3379" w:type="dxa"/>
-          </w:tcPr>
-          <w:p>
-            <w:r>
-              <w:t>Attribuut van klant</w:t>
-            </w:r>
-          </w:p>
-        </w:tc>
-      </w:tr>
-      <w:tr>
-        <w:tc>
-          <w:tcPr>
-            <w:tcW w:w="3380" w:type="dxa"/>
-          </w:tcPr>
-          <w:p>
-            <w:r>
-              <w:t>Sale percentage</w:t>
-            </w:r>
-          </w:p>
-        </w:tc>
-        <w:tc>
-          <w:tcPr>
-            <w:tcW w:w="2303" w:type="dxa"/>
-          </w:tcPr>
-          <w:p>
-            <w:r>
-              <w:t>Het percentage van sales</w:t>
-            </w:r>
-            <w:bookmarkStart w:id="0" w:name="_GoBack"/>
-            <w:bookmarkEnd w:id="0"/>
-          </w:p>
-        </w:tc>
-        <w:tc>
-          <w:tcPr>
-            <w:tcW w:w="3379" w:type="dxa"/>
-          </w:tcPr>
-          <w:p>
-            <w:r>
-              <w:t>Attribuut van klant</w:t>
-            </w:r>
-          </w:p>
-        </w:tc>
-      </w:tr>
-      <w:tr>
-        <w:tc>
-          <w:tcPr>
-            <w:tcW w:w="3380" w:type="dxa"/>
-          </w:tcPr>
-          <w:p>
-            <w:r>
-              <w:t>Creditworthy</w:t>
-            </w:r>
-          </w:p>
-        </w:tc>
-        <w:tc>
-          <w:tcPr>
-            <w:tcW w:w="2303" w:type="dxa"/>
-          </w:tcPr>
-          <w:p>
-            <w:r>
-              <w:t>Of een klant het kan betalen.</w:t>
-            </w:r>
-          </w:p>
-        </w:tc>
-        <w:tc>
-          <w:tcPr>
-            <w:tcW w:w="3379" w:type="dxa"/>
-          </w:tcPr>
-          <w:p>
-            <w:r>
-              <w:t>Attribuut van klant</w:t>
-            </w:r>
-          </w:p>
-        </w:tc>
-      </w:tr>
-      <w:tr>
-        <w:tc>
-          <w:tcPr>
-            <w:tcW w:w="3380" w:type="dxa"/>
-          </w:tcPr>
-          <w:p>
-            <w:r>
-              <w:t>Maintenance contract</w:t>
-            </w:r>
-          </w:p>
-        </w:tc>
-        <w:tc>
-          <w:tcPr>
-            <w:tcW w:w="2303" w:type="dxa"/>
-          </w:tcPr>
-          <w:p>
-            <w:r>
-              <w:t>OF de klant een onderhoudscontract heeft.</w:t>
-            </w:r>
-          </w:p>
-        </w:tc>
-        <w:tc>
-          <w:tcPr>
-            <w:tcW w:w="3379" w:type="dxa"/>
-          </w:tcPr>
-          <w:p>
-            <w:r>
-              <w:t>Attribuut van klant</w:t>
-            </w:r>
-          </w:p>
-        </w:tc>
-      </w:tr>
-      <w:tr>
-        <w:tc>
-          <w:tcPr>
-            <w:tcW w:w="3380" w:type="dxa"/>
-          </w:tcPr>
-          <w:p>
-            <w:r>
-              <w:t>Open project</w:t>
-            </w:r>
-          </w:p>
-        </w:tc>
-        <w:tc>
-          <w:tcPr>
-            <w:tcW w:w="2303" w:type="dxa"/>
-          </w:tcPr>
-          <w:p>
-            <w:r>
-              <w:t>Met welk project het bedrijf nu bezig is.</w:t>
-            </w:r>
-          </w:p>
-        </w:tc>
-        <w:tc>
-          <w:tcPr>
-            <w:tcW w:w="3379" w:type="dxa"/>
-          </w:tcPr>
-          <w:p>
-            <w:r>
-              <w:t>Attribuut van klant</w:t>
-            </w:r>
-          </w:p>
-        </w:tc>
-      </w:tr>
-      <w:tr>
-        <w:tc>
-          <w:tcPr>
-            <w:tcW w:w="3380" w:type="dxa"/>
-          </w:tcPr>
-          <w:p>
-            <w:r>
-              <w:t>Internal contact person</w:t>
+      </w:tr>
+      <w:tr>
+        <w:tc>
+          <w:tcPr>
+            <w:tcW w:w="3380" w:type="dxa"/>
+          </w:tcPr>
+          <w:p>
+            <w:proofErr w:type="spellStart"/>
+            <w:r>
+              <w:t>Internal</w:t>
+            </w:r>
+            <w:proofErr w:type="spellEnd"/>
+            <w:r>
+              <w:t xml:space="preserve"> contact person</w:t>
             </w:r>
           </w:p>
         </w:tc>
@@ -2672,7 +2820,10 @@
           </w:tcPr>
           <w:p>
             <w:r>
-              <w:t>Attribuut van klant</w:t>
+              <w:t xml:space="preserve">Attribuut van </w:t>
+            </w:r>
+            <w:r>
+              <w:t>Afdeling Development</w:t>
             </w:r>
           </w:p>
         </w:tc>
@@ -3086,6 +3237,7 @@
   <w:style w:type="character" w:default="1" w:styleId="Standaardalinea-lettertype">
     <w:name w:val="Default Paragraph Font"/>
     <w:uiPriority w:val="1"/>
+    <w:semiHidden/>
     <w:unhideWhenUsed/>
   </w:style>
   <w:style w:type="table" w:default="1" w:styleId="Standaardtabel">
@@ -3404,7 +3556,7 @@
 </file>
 
 <file path=customXml/itemProps1.xml><?xml version="1.0" encoding="utf-8"?>
-<ds:datastoreItem xmlns:ds="http://schemas.openxmlformats.org/officeDocument/2006/customXml" ds:itemID="{7A6CC078-17E8-4060-8BF0-6CE806599B19}">
+<ds:datastoreItem xmlns:ds="http://schemas.openxmlformats.org/officeDocument/2006/customXml" ds:itemID="{E296CCF7-9F19-4718-B0BF-1950F847C249}">
   <ds:schemaRefs>
     <ds:schemaRef ds:uri="http://schemas.openxmlformats.org/officeDocument/2006/bibliography"/>
   </ds:schemaRefs>
